--- a/First increment/kdm-increment 1.docx
+++ b/First increment/kdm-increment 1.docx
@@ -88,83 +88,29 @@
         </w:rPr>
         <w:t xml:space="preserve">By: </w:t>
       </w:r>
-      <w:proofErr w:type="spellStart"/>
       <w:r>
         <w:rPr>
           <w:b/>
           <w:sz w:val="32"/>
         </w:rPr>
-        <w:t>Bathina</w:t>
-      </w:r>
-      <w:proofErr w:type="spellEnd"/>
+        <w:t>Bathina, L V Sandeep</w:t>
+      </w:r>
       <w:r>
         <w:rPr>
           <w:b/>
           <w:sz w:val="32"/>
         </w:rPr>
-        <w:t xml:space="preserve">, L V </w:t>
-      </w:r>
-      <w:proofErr w:type="spellStart"/>
+        <w:br/>
+        <w:t>Shah, Vidhi Jagdishchandra</w:t>
+      </w:r>
       <w:r>
         <w:rPr>
           <w:b/>
           <w:sz w:val="32"/>
         </w:rPr>
-        <w:t>Sandeep</w:t>
-      </w:r>
-      <w:proofErr w:type="spellEnd"/>
-      <w:r>
-        <w:rPr>
-          <w:b/>
-          <w:sz w:val="32"/>
-        </w:rPr>
         <w:br/>
-        <w:t xml:space="preserve">Shah, Vidhi </w:t>
-      </w:r>
-      <w:proofErr w:type="spellStart"/>
-      <w:r>
-        <w:rPr>
-          <w:b/>
-          <w:sz w:val="32"/>
-        </w:rPr>
-        <w:t>Jagdishchandra</w:t>
-      </w:r>
-      <w:proofErr w:type="spellEnd"/>
-      <w:r>
-        <w:rPr>
-          <w:b/>
-          <w:sz w:val="32"/>
-        </w:rPr>
-        <w:br/>
-        <w:t xml:space="preserve">Rama </w:t>
-      </w:r>
-      <w:proofErr w:type="spellStart"/>
-      <w:proofErr w:type="gramStart"/>
-      <w:r>
-        <w:rPr>
-          <w:b/>
-          <w:sz w:val="32"/>
-        </w:rPr>
-        <w:t>krishna</w:t>
-      </w:r>
-      <w:proofErr w:type="spellEnd"/>
-      <w:proofErr w:type="gramEnd"/>
-      <w:r>
-        <w:rPr>
-          <w:b/>
-          <w:sz w:val="32"/>
-        </w:rPr>
-        <w:t xml:space="preserve"> </w:t>
-      </w:r>
-      <w:proofErr w:type="spellStart"/>
-      <w:r>
-        <w:rPr>
-          <w:b/>
-          <w:sz w:val="32"/>
-        </w:rPr>
-        <w:t>Tammabathula</w:t>
-      </w:r>
-      <w:proofErr w:type="spellEnd"/>
+        <w:t>Rama krishna Tammabathula</w:t>
+      </w:r>
     </w:p>
     <w:p>
       <w:pPr>
@@ -374,30 +320,14 @@
           <w:sz w:val="28"/>
           <w:szCs w:val="24"/>
         </w:rPr>
-        <w:t xml:space="preserve"> Using </w:t>
-      </w:r>
-      <w:proofErr w:type="spellStart"/>
+        <w:t xml:space="preserve"> Using S</w:t>
+      </w:r>
       <w:r>
         <w:rPr>
           <w:sz w:val="28"/>
           <w:szCs w:val="24"/>
         </w:rPr>
-        <w:t>S</w:t>
-      </w:r>
-      <w:r>
-        <w:rPr>
-          <w:sz w:val="28"/>
-          <w:szCs w:val="24"/>
-        </w:rPr>
-        <w:t>olr</w:t>
-      </w:r>
-      <w:proofErr w:type="spellEnd"/>
-      <w:r>
-        <w:rPr>
-          <w:sz w:val="28"/>
-          <w:szCs w:val="24"/>
-        </w:rPr>
-        <w:t xml:space="preserve"> </w:t>
+        <w:t xml:space="preserve">olr </w:t>
       </w:r>
       <w:r>
         <w:rPr>
@@ -490,19 +420,11 @@
                       <w:sz w:val="24"/>
                     </w:rPr>
                   </w:pPr>
-                  <w:proofErr w:type="spellStart"/>
                   <w:r>
                     <w:rPr>
                       <w:sz w:val="24"/>
                     </w:rPr>
-                    <w:t>Lucene</w:t>
-                  </w:r>
-                  <w:proofErr w:type="spellEnd"/>
-                  <w:r>
-                    <w:rPr>
-                      <w:sz w:val="24"/>
-                    </w:rPr>
-                    <w:t xml:space="preserve"> Index</w:t>
+                    <w:t>Lucene Index</w:t>
                   </w:r>
                 </w:p>
               </w:txbxContent>
@@ -646,41 +568,13 @@
         <w:rPr>
           <w:sz w:val="28"/>
         </w:rPr>
-        <w:t xml:space="preserve">our data in </w:t>
-      </w:r>
-      <w:proofErr w:type="spellStart"/>
-      <w:r>
-        <w:rPr>
-          <w:sz w:val="28"/>
-        </w:rPr>
-        <w:t>Hadoop</w:t>
-      </w:r>
-      <w:proofErr w:type="spellEnd"/>
-      <w:r>
-        <w:rPr>
-          <w:sz w:val="28"/>
-        </w:rPr>
-        <w:t xml:space="preserve"> and applied the </w:t>
-      </w:r>
-      <w:proofErr w:type="spellStart"/>
-      <w:r>
-        <w:rPr>
-          <w:sz w:val="28"/>
-        </w:rPr>
-        <w:t>L</w:t>
-      </w:r>
-      <w:r>
-        <w:rPr>
-          <w:sz w:val="28"/>
-        </w:rPr>
-        <w:t>ucene</w:t>
-      </w:r>
-      <w:proofErr w:type="spellEnd"/>
-      <w:r>
-        <w:rPr>
-          <w:sz w:val="28"/>
-        </w:rPr>
-        <w:t xml:space="preserve"> indexing</w:t>
+        <w:t>our data in Hadoop and applied the L</w:t>
+      </w:r>
+      <w:r>
+        <w:rPr>
+          <w:sz w:val="28"/>
+        </w:rPr>
+        <w:t>ucene indexing</w:t>
       </w:r>
       <w:r>
         <w:rPr>
@@ -698,41 +592,13 @@
         <w:rPr>
           <w:sz w:val="28"/>
         </w:rPr>
-        <w:t xml:space="preserve"> is interfaced with </w:t>
-      </w:r>
-      <w:proofErr w:type="spellStart"/>
-      <w:r>
-        <w:rPr>
-          <w:sz w:val="28"/>
-        </w:rPr>
-        <w:t>Solr</w:t>
-      </w:r>
-      <w:proofErr w:type="spellEnd"/>
-      <w:r>
-        <w:rPr>
-          <w:sz w:val="28"/>
-        </w:rPr>
-        <w:t xml:space="preserve"> for full text searching</w:t>
-      </w:r>
-      <w:r>
-        <w:rPr>
-          <w:sz w:val="28"/>
-        </w:rPr>
-        <w:t xml:space="preserve">. Output of </w:t>
-      </w:r>
-      <w:proofErr w:type="spellStart"/>
-      <w:r>
-        <w:rPr>
-          <w:sz w:val="28"/>
-        </w:rPr>
-        <w:t>Solr</w:t>
-      </w:r>
-      <w:proofErr w:type="spellEnd"/>
-      <w:r>
-        <w:rPr>
-          <w:sz w:val="28"/>
-        </w:rPr>
-        <w:t xml:space="preserve"> search is displayed on application which user operates.</w:t>
+        <w:t xml:space="preserve"> is interfaced with Solr for full text searching</w:t>
+      </w:r>
+      <w:r>
+        <w:rPr>
+          <w:sz w:val="28"/>
+        </w:rPr>
+        <w:t>. Output of Solr search is displayed on application which user operates.</w:t>
       </w:r>
     </w:p>
     <w:p>
@@ -1116,21 +982,7 @@
           <w:sz w:val="28"/>
         </w:rPr>
         <w:lastRenderedPageBreak/>
-        <w:t xml:space="preserve">Screenshots of </w:t>
-      </w:r>
-      <w:proofErr w:type="spellStart"/>
-      <w:r>
-        <w:rPr>
-          <w:sz w:val="28"/>
-        </w:rPr>
-        <w:t>lucene</w:t>
-      </w:r>
-      <w:proofErr w:type="spellEnd"/>
-      <w:r>
-        <w:rPr>
-          <w:sz w:val="28"/>
-        </w:rPr>
-        <w:t xml:space="preserve"> indexing:</w:t>
+        <w:t>Screenshots of lucene indexing:</w:t>
       </w:r>
     </w:p>
     <w:p>
@@ -1338,20 +1190,12 @@
           <w:sz w:val="28"/>
         </w:rPr>
       </w:pPr>
-      <w:proofErr w:type="spellStart"/>
       <w:r>
         <w:rPr>
           <w:sz w:val="28"/>
         </w:rPr>
         <w:lastRenderedPageBreak/>
-        <w:t>Solr</w:t>
-      </w:r>
-      <w:proofErr w:type="spellEnd"/>
-      <w:r>
-        <w:rPr>
-          <w:sz w:val="28"/>
-        </w:rPr>
-        <w:t>:</w:t>
+        <w:t>Solr:</w:t>
       </w:r>
     </w:p>
     <w:p>
@@ -1363,7 +1207,9 @@
       </w:pPr>
       <w:r>
         <w:rPr>
-          <w:sz w:val="28"/>
+          <w:noProof/>
+          <w:sz w:val="28"/>
+          <w:lang w:val="en-US"/>
         </w:rPr>
         <w:drawing>
           <wp:inline distT="0" distB="0" distL="0" distR="0">
@@ -1429,7 +1275,9 @@
       </w:pPr>
       <w:r>
         <w:rPr>
-          <w:sz w:val="28"/>
+          <w:noProof/>
+          <w:sz w:val="28"/>
+          <w:lang w:val="en-US"/>
         </w:rPr>
         <w:drawing>
           <wp:inline distT="0" distB="0" distL="0" distR="0">
@@ -1686,23 +1534,13 @@
         </w:rPr>
         <w:t xml:space="preserve"> </w:t>
       </w:r>
-      <w:proofErr w:type="spellStart"/>
       <w:r>
         <w:rPr>
           <w:rFonts w:ascii="Times New Roman" w:hAnsi="Times New Roman" w:cs="Times New Roman"/>
           <w:sz w:val="28"/>
           <w:szCs w:val="24"/>
         </w:rPr>
-        <w:t>Lucene</w:t>
-      </w:r>
-      <w:proofErr w:type="spellEnd"/>
-      <w:r>
-        <w:rPr>
-          <w:rFonts w:ascii="Times New Roman" w:hAnsi="Times New Roman" w:cs="Times New Roman"/>
-          <w:sz w:val="28"/>
-          <w:szCs w:val="24"/>
-        </w:rPr>
-        <w:t xml:space="preserve"> Index</w:t>
+        <w:t>Lucene Index</w:t>
       </w:r>
     </w:p>
     <w:p>
@@ -1797,23 +1635,7 @@
           <w:color w:val="000000"/>
           <w:sz w:val="28"/>
         </w:rPr>
-        <w:t xml:space="preserve"> </w:t>
-      </w:r>
-      <w:proofErr w:type="spellStart"/>
-      <w:r>
-        <w:rPr>
-          <w:color w:val="000000"/>
-          <w:sz w:val="28"/>
-        </w:rPr>
-        <w:t>RESTful</w:t>
-      </w:r>
-      <w:proofErr w:type="spellEnd"/>
-      <w:r>
-        <w:rPr>
-          <w:color w:val="000000"/>
-          <w:sz w:val="28"/>
-        </w:rPr>
-        <w:t xml:space="preserve"> API</w:t>
+        <w:t xml:space="preserve"> RESTful API</w:t>
       </w:r>
     </w:p>
     <w:p>
@@ -1885,23 +1707,7 @@
           <w:color w:val="000000"/>
           <w:sz w:val="28"/>
         </w:rPr>
-        <w:t xml:space="preserve">   </w:t>
-      </w:r>
-      <w:proofErr w:type="spellStart"/>
-      <w:r>
-        <w:rPr>
-          <w:color w:val="000000"/>
-          <w:sz w:val="28"/>
-        </w:rPr>
-        <w:t>JQuery</w:t>
-      </w:r>
-      <w:proofErr w:type="spellEnd"/>
-      <w:r>
-        <w:rPr>
-          <w:color w:val="000000"/>
-          <w:sz w:val="28"/>
-        </w:rPr>
-        <w:t xml:space="preserve"> Mobile, HTML 5,Android</w:t>
+        <w:t xml:space="preserve">   JQuery Mobile, HTML 5,Android</w:t>
       </w:r>
     </w:p>
     <w:p>
@@ -1916,33 +1722,21 @@
           <w:sz w:val="28"/>
         </w:rPr>
       </w:pPr>
-      <w:proofErr w:type="spellStart"/>
       <w:r>
         <w:rPr>
           <w:b/>
           <w:color w:val="000000"/>
           <w:sz w:val="28"/>
         </w:rPr>
-        <w:t>Hadoop</w:t>
-      </w:r>
-      <w:proofErr w:type="spellEnd"/>
-      <w:r>
-        <w:rPr>
-          <w:b/>
+        <w:t xml:space="preserve">Hadoop distribution : </w:t>
+      </w:r>
+      <w:r>
+        <w:rPr>
           <w:color w:val="000000"/>
           <w:sz w:val="28"/>
         </w:rPr>
-        <w:t xml:space="preserve"> distribution : </w:t>
-      </w:r>
-      <w:proofErr w:type="spellStart"/>
-      <w:r>
-        <w:rPr>
-          <w:color w:val="000000"/>
-          <w:sz w:val="28"/>
-        </w:rPr>
         <w:t>Cloudera</w:t>
       </w:r>
-      <w:proofErr w:type="spellEnd"/>
     </w:p>
     <w:p>
       <w:pPr>
@@ -1997,33 +1791,8 @@
           <w:color w:val="000000"/>
           <w:sz w:val="28"/>
         </w:rPr>
-        <w:t xml:space="preserve"> </w:t>
-      </w:r>
-      <w:proofErr w:type="spellStart"/>
-      <w:r>
-        <w:rPr>
-          <w:color w:val="000000"/>
-          <w:sz w:val="28"/>
-        </w:rPr>
-        <w:t>solr</w:t>
-      </w:r>
-      <w:proofErr w:type="spellEnd"/>
-      <w:r>
-        <w:rPr>
-          <w:color w:val="000000"/>
-          <w:sz w:val="28"/>
-        </w:rPr>
-        <w:t xml:space="preserve">, </w:t>
-      </w:r>
-      <w:proofErr w:type="spellStart"/>
-      <w:r>
-        <w:rPr>
-          <w:color w:val="000000"/>
-          <w:sz w:val="28"/>
-        </w:rPr>
-        <w:t>lucene</w:t>
-      </w:r>
-      <w:proofErr w:type="spellEnd"/>
+        <w:t xml:space="preserve"> solr, lucene</w:t>
+      </w:r>
     </w:p>
     <w:p>
       <w:pPr>
@@ -2062,16 +1831,8 @@
         <w:rPr>
           <w:sz w:val="28"/>
         </w:rPr>
-        <w:t xml:space="preserve">we are using </w:t>
-      </w:r>
-      <w:proofErr w:type="spellStart"/>
-      <w:r>
-        <w:rPr>
-          <w:sz w:val="28"/>
-        </w:rPr>
-        <w:t>JQuery</w:t>
-      </w:r>
-      <w:proofErr w:type="spellEnd"/>
+        <w:t>we are using JQuery</w:t>
+      </w:r>
       <w:r>
         <w:rPr>
           <w:sz w:val="28"/>
@@ -2128,35 +1889,7 @@
         <w:rPr>
           <w:sz w:val="28"/>
         </w:rPr>
-        <w:t xml:space="preserve"> and stored data in </w:t>
-      </w:r>
-      <w:proofErr w:type="spellStart"/>
-      <w:r>
-        <w:rPr>
-          <w:sz w:val="28"/>
-        </w:rPr>
-        <w:t>hadoop</w:t>
-      </w:r>
-      <w:proofErr w:type="spellEnd"/>
-      <w:r>
-        <w:rPr>
-          <w:sz w:val="28"/>
-        </w:rPr>
-        <w:t xml:space="preserve"> and applied </w:t>
-      </w:r>
-      <w:proofErr w:type="spellStart"/>
-      <w:r>
-        <w:rPr>
-          <w:sz w:val="28"/>
-        </w:rPr>
-        <w:t>lucene</w:t>
-      </w:r>
-      <w:proofErr w:type="spellEnd"/>
-      <w:r>
-        <w:rPr>
-          <w:sz w:val="28"/>
-        </w:rPr>
-        <w:t xml:space="preserve"> indexing on the data for searching process</w:t>
+        <w:t xml:space="preserve"> and stored data in hadoop and applied lucene indexing on the data for searching process</w:t>
       </w:r>
       <w:r>
         <w:rPr>
@@ -2193,6 +1926,136 @@
     <w:p>
       <w:pPr>
         <w:rPr>
+          <w:sz w:val="24"/>
+          <w:szCs w:val="24"/>
+          <w:u w:val="single"/>
+        </w:rPr>
+      </w:pPr>
+      <w:r>
+        <w:rPr>
+          <w:sz w:val="24"/>
+          <w:szCs w:val="24"/>
+          <w:u w:val="single"/>
+        </w:rPr>
+        <w:t>Team Involvement:</w:t>
+      </w:r>
+    </w:p>
+    <w:p>
+      <w:pPr>
+        <w:pStyle w:val="ListParagraph"/>
+        <w:numPr>
+          <w:ilvl w:val="0"/>
+          <w:numId w:val="12"/>
+        </w:numPr>
+        <w:rPr>
+          <w:sz w:val="24"/>
+          <w:szCs w:val="24"/>
+        </w:rPr>
+      </w:pPr>
+      <w:r>
+        <w:rPr>
+          <w:sz w:val="24"/>
+          <w:szCs w:val="24"/>
+        </w:rPr>
+        <w:t>User Interface</w:t>
+      </w:r>
+      <w:r>
+        <w:rPr>
+          <w:sz w:val="24"/>
+          <w:szCs w:val="24"/>
+        </w:rPr>
+        <w:t xml:space="preserve"> and map API</w:t>
+      </w:r>
+      <w:r>
+        <w:rPr>
+          <w:sz w:val="24"/>
+          <w:szCs w:val="24"/>
+        </w:rPr>
+        <w:t xml:space="preserve"> done by RamaKrishna</w:t>
+      </w:r>
+    </w:p>
+    <w:p>
+      <w:pPr>
+        <w:pStyle w:val="ListParagraph"/>
+        <w:numPr>
+          <w:ilvl w:val="0"/>
+          <w:numId w:val="12"/>
+        </w:numPr>
+        <w:rPr>
+          <w:sz w:val="24"/>
+          <w:szCs w:val="24"/>
+        </w:rPr>
+      </w:pPr>
+      <w:r>
+        <w:rPr>
+          <w:sz w:val="24"/>
+          <w:szCs w:val="24"/>
+        </w:rPr>
+        <w:t>Lucene Indexing on the given data done by Sandeep BLV</w:t>
+      </w:r>
+    </w:p>
+    <w:p>
+      <w:pPr>
+        <w:pStyle w:val="ListParagraph"/>
+        <w:numPr>
+          <w:ilvl w:val="0"/>
+          <w:numId w:val="12"/>
+        </w:numPr>
+        <w:rPr>
+          <w:sz w:val="24"/>
+          <w:szCs w:val="24"/>
+        </w:rPr>
+      </w:pPr>
+      <w:r>
+        <w:rPr>
+          <w:sz w:val="24"/>
+          <w:szCs w:val="24"/>
+        </w:rPr>
+        <w:t xml:space="preserve">Solar Indexing </w:t>
+      </w:r>
+      <w:r>
+        <w:rPr>
+          <w:sz w:val="24"/>
+          <w:szCs w:val="24"/>
+        </w:rPr>
+        <w:t xml:space="preserve">and searching </w:t>
+      </w:r>
+      <w:r>
+        <w:rPr>
+          <w:sz w:val="24"/>
+          <w:szCs w:val="24"/>
+        </w:rPr>
+        <w:t>done by Vidhishah.</w:t>
+      </w:r>
+    </w:p>
+    <w:p>
+      <w:pPr>
+        <w:pStyle w:val="ListParagraph"/>
+        <w:rPr>
+          <w:sz w:val="24"/>
+          <w:szCs w:val="24"/>
+        </w:rPr>
+      </w:pPr>
+      <w:r>
+        <w:rPr>
+          <w:sz w:val="24"/>
+          <w:szCs w:val="24"/>
+        </w:rPr>
+        <w:t>Collecting data sets is done by the whole team.</w:t>
+      </w:r>
+    </w:p>
+    <w:p>
+      <w:pPr>
+        <w:pStyle w:val="ListParagraph"/>
+        <w:rPr>
+          <w:sz w:val="24"/>
+          <w:szCs w:val="24"/>
+        </w:rPr>
+      </w:pPr>
+    </w:p>
+    <w:p>
+      <w:pPr>
+        <w:rPr>
           <w:rFonts w:ascii="Times New Roman" w:hAnsi="Times New Roman" w:cs="Times New Roman"/>
           <w:sz w:val="28"/>
           <w:szCs w:val="28"/>
@@ -2204,6 +2067,7 @@
           <w:sz w:val="28"/>
           <w:szCs w:val="28"/>
         </w:rPr>
+        <w:lastRenderedPageBreak/>
         <w:t>In the second increment</w:t>
       </w:r>
       <w:r>
@@ -2220,18 +2084,8 @@
           <w:sz w:val="28"/>
           <w:szCs w:val="28"/>
         </w:rPr>
-        <w:t xml:space="preserve"> we are going to work on the </w:t>
-      </w:r>
-      <w:proofErr w:type="gramStart"/>
-      <w:r>
-        <w:rPr>
-          <w:rFonts w:ascii="Times New Roman" w:hAnsi="Times New Roman" w:cs="Times New Roman"/>
-          <w:sz w:val="28"/>
-          <w:szCs w:val="28"/>
-        </w:rPr>
-        <w:t>following :</w:t>
-      </w:r>
-      <w:proofErr w:type="gramEnd"/>
+        <w:t xml:space="preserve"> we are going to work on the following :</w:t>
+      </w:r>
     </w:p>
     <w:p>
       <w:pPr>
@@ -2253,18 +2107,8 @@
           <w:sz w:val="28"/>
           <w:szCs w:val="28"/>
         </w:rPr>
-        <w:t xml:space="preserve">Grouping the diseases using </w:t>
-      </w:r>
-      <w:proofErr w:type="spellStart"/>
-      <w:r>
-        <w:rPr>
-          <w:rFonts w:ascii="Times New Roman" w:hAnsi="Times New Roman" w:cs="Times New Roman"/>
-          <w:sz w:val="28"/>
-          <w:szCs w:val="28"/>
-        </w:rPr>
-        <w:t>solr</w:t>
-      </w:r>
-      <w:proofErr w:type="spellEnd"/>
+        <w:t>Grouping the diseases using solr</w:t>
+      </w:r>
     </w:p>
     <w:p>
       <w:pPr>
@@ -3183,6 +3027,95 @@
     </w:lvl>
   </w:abstractNum>
   <w:abstractNum w:abstractNumId="8">
+    <w:nsid w:val="6A503F51"/>
+    <w:multiLevelType w:val="hybridMultilevel"/>
+    <w:tmpl w:val="9980537E"/>
+    <w:lvl w:ilvl="0" w:tplc="04090011">
+      <w:start w:val="1"/>
+      <w:numFmt w:val="decimal"/>
+      <w:lvlText w:val="%1)"/>
+      <w:lvlJc w:val="left"/>
+      <w:pPr>
+        <w:ind w:left="720" w:hanging="360"/>
+      </w:pPr>
+      <w:rPr>
+        <w:rFonts w:hint="default"/>
+      </w:rPr>
+    </w:lvl>
+    <w:lvl w:ilvl="1" w:tplc="04090019" w:tentative="1">
+      <w:start w:val="1"/>
+      <w:numFmt w:val="lowerLetter"/>
+      <w:lvlText w:val="%2."/>
+      <w:lvlJc w:val="left"/>
+      <w:pPr>
+        <w:ind w:left="1440" w:hanging="360"/>
+      </w:pPr>
+    </w:lvl>
+    <w:lvl w:ilvl="2" w:tplc="0409001B" w:tentative="1">
+      <w:start w:val="1"/>
+      <w:numFmt w:val="lowerRoman"/>
+      <w:lvlText w:val="%3."/>
+      <w:lvlJc w:val="right"/>
+      <w:pPr>
+        <w:ind w:left="2160" w:hanging="180"/>
+      </w:pPr>
+    </w:lvl>
+    <w:lvl w:ilvl="3" w:tplc="0409000F" w:tentative="1">
+      <w:start w:val="1"/>
+      <w:numFmt w:val="decimal"/>
+      <w:lvlText w:val="%4."/>
+      <w:lvlJc w:val="left"/>
+      <w:pPr>
+        <w:ind w:left="2880" w:hanging="360"/>
+      </w:pPr>
+    </w:lvl>
+    <w:lvl w:ilvl="4" w:tplc="04090019" w:tentative="1">
+      <w:start w:val="1"/>
+      <w:numFmt w:val="lowerLetter"/>
+      <w:lvlText w:val="%5."/>
+      <w:lvlJc w:val="left"/>
+      <w:pPr>
+        <w:ind w:left="3600" w:hanging="360"/>
+      </w:pPr>
+    </w:lvl>
+    <w:lvl w:ilvl="5" w:tplc="0409001B" w:tentative="1">
+      <w:start w:val="1"/>
+      <w:numFmt w:val="lowerRoman"/>
+      <w:lvlText w:val="%6."/>
+      <w:lvlJc w:val="right"/>
+      <w:pPr>
+        <w:ind w:left="4320" w:hanging="180"/>
+      </w:pPr>
+    </w:lvl>
+    <w:lvl w:ilvl="6" w:tplc="0409000F" w:tentative="1">
+      <w:start w:val="1"/>
+      <w:numFmt w:val="decimal"/>
+      <w:lvlText w:val="%7."/>
+      <w:lvlJc w:val="left"/>
+      <w:pPr>
+        <w:ind w:left="5040" w:hanging="360"/>
+      </w:pPr>
+    </w:lvl>
+    <w:lvl w:ilvl="7" w:tplc="04090019" w:tentative="1">
+      <w:start w:val="1"/>
+      <w:numFmt w:val="lowerLetter"/>
+      <w:lvlText w:val="%8."/>
+      <w:lvlJc w:val="left"/>
+      <w:pPr>
+        <w:ind w:left="5760" w:hanging="360"/>
+      </w:pPr>
+    </w:lvl>
+    <w:lvl w:ilvl="8" w:tplc="0409001B" w:tentative="1">
+      <w:start w:val="1"/>
+      <w:numFmt w:val="lowerRoman"/>
+      <w:lvlText w:val="%9."/>
+      <w:lvlJc w:val="right"/>
+      <w:pPr>
+        <w:ind w:left="6480" w:hanging="180"/>
+      </w:pPr>
+    </w:lvl>
+  </w:abstractNum>
+  <w:abstractNum w:abstractNumId="9">
     <w:nsid w:val="6A8E09A3"/>
     <w:multiLevelType w:val="hybridMultilevel"/>
     <w:tmpl w:val="B614C5B4"/>
@@ -3295,7 +3228,7 @@
       </w:rPr>
     </w:lvl>
   </w:abstractNum>
-  <w:abstractNum w:abstractNumId="9">
+  <w:abstractNum w:abstractNumId="10">
     <w:nsid w:val="6BC52BA1"/>
     <w:multiLevelType w:val="hybridMultilevel"/>
     <w:tmpl w:val="DAF6D31C"/>
@@ -3408,7 +3341,7 @@
       </w:rPr>
     </w:lvl>
   </w:abstractNum>
-  <w:abstractNum w:abstractNumId="10">
+  <w:abstractNum w:abstractNumId="11">
     <w:nsid w:val="70F074A1"/>
     <w:multiLevelType w:val="hybridMultilevel"/>
     <w:tmpl w:val="20224216"/>
@@ -3531,7 +3464,7 @@
     <w:abstractNumId w:val="1"/>
   </w:num>
   <w:num w:numId="4">
-    <w:abstractNumId w:val="8"/>
+    <w:abstractNumId w:val="9"/>
   </w:num>
   <w:num w:numId="5">
     <w:abstractNumId w:val="5"/>
@@ -3540,7 +3473,7 @@
     <w:abstractNumId w:val="6"/>
   </w:num>
   <w:num w:numId="7">
-    <w:abstractNumId w:val="9"/>
+    <w:abstractNumId w:val="10"/>
   </w:num>
   <w:num w:numId="8">
     <w:abstractNumId w:val="7"/>
@@ -3552,7 +3485,10 @@
     <w:abstractNumId w:val="0"/>
   </w:num>
   <w:num w:numId="11">
-    <w:abstractNumId w:val="10"/>
+    <w:abstractNumId w:val="11"/>
+  </w:num>
+  <w:num w:numId="12">
+    <w:abstractNumId w:val="8"/>
   </w:num>
 </w:numbering>
 </file>
